--- a/doc/US-TC/37-Admin.Statistics.docx
+++ b/doc/US-TC/37-Admin.Statistics.docx
@@ -16,7 +16,7 @@
           <w:noProof/>
         </w:rPr>
         <w:drawing>
-          <wp:anchor distT="0" distB="0" distL="114300" distR="114300" simplePos="0" relativeHeight="251658240" behindDoc="1" locked="0" layoutInCell="1" allowOverlap="1" wp14:anchorId="23505FCA" wp14:editId="72D28D7F">
+          <wp:anchor distT="0" distB="0" distL="114300" distR="114300" simplePos="0" relativeHeight="251657216" behindDoc="1" locked="0" layoutInCell="1" allowOverlap="1" wp14:anchorId="23505FCA" wp14:editId="72D28D7F">
             <wp:simplePos x="0" y="0"/>
             <wp:positionH relativeFrom="margin">
               <wp:align>center</wp:align>
@@ -172,7 +172,7 @@
         <w:spacing w:after="0" w:line="240" w:lineRule="auto"/>
         <w:jc w:val="center"/>
         <w:rPr>
-          <w:rFonts w:cs="B Nazanin" w:hint="cs"/>
+          <w:rFonts w:cs="B Nazanin"/>
           <w:b/>
           <w:bCs/>
           <w:color w:val="2F5496" w:themeColor="accent1" w:themeShade="BF"/>
@@ -199,7 +199,7 @@
         <w:spacing w:after="0" w:line="240" w:lineRule="auto"/>
         <w:jc w:val="center"/>
         <w:rPr>
-          <w:rFonts w:cs="B Nazanin" w:hint="cs"/>
+          <w:rFonts w:cs="B Nazanin"/>
           <w:b/>
           <w:bCs/>
           <w:color w:val="2F5496" w:themeColor="accent1" w:themeShade="BF"/>
@@ -226,7 +226,7 @@
         <w:spacing w:after="0" w:line="240" w:lineRule="auto"/>
         <w:jc w:val="center"/>
         <w:rPr>
-          <w:rFonts w:cs="B Nazanin" w:hint="cs"/>
+          <w:rFonts w:cs="B Nazanin"/>
           <w:b/>
           <w:bCs/>
           <w:color w:val="2F5496" w:themeColor="accent1" w:themeShade="BF"/>
@@ -241,7 +241,7 @@
         <w:spacing w:after="0" w:line="240" w:lineRule="auto"/>
         <w:jc w:val="center"/>
         <w:rPr>
-          <w:rFonts w:cs="B Nazanin" w:hint="cs"/>
+          <w:rFonts w:cs="B Nazanin"/>
           <w:b/>
           <w:bCs/>
           <w:sz w:val="32"/>
@@ -266,7 +266,7 @@
         <w:spacing w:after="0" w:line="240" w:lineRule="auto"/>
         <w:jc w:val="center"/>
         <w:rPr>
-          <w:rFonts w:cs="B Nazanin" w:hint="cs"/>
+          <w:rFonts w:cs="B Nazanin"/>
           <w:b/>
           <w:bCs/>
           <w:sz w:val="32"/>
@@ -291,7 +291,7 @@
         <w:spacing w:after="0" w:line="240" w:lineRule="auto"/>
         <w:jc w:val="center"/>
         <w:rPr>
-          <w:rFonts w:cs="B Nazanin" w:hint="cs"/>
+          <w:rFonts w:cs="B Nazanin"/>
           <w:b/>
           <w:bCs/>
           <w:sz w:val="32"/>
@@ -305,7 +305,7 @@
         <w:spacing w:after="0" w:line="240" w:lineRule="auto"/>
         <w:jc w:val="center"/>
         <w:rPr>
-          <w:rFonts w:cs="B Nazanin" w:hint="cs"/>
+          <w:rFonts w:cs="B Nazanin"/>
           <w:b/>
           <w:bCs/>
           <w:sz w:val="32"/>
@@ -322,26 +322,29 @@
           <w:szCs w:val="32"/>
           <w:rtl/>
         </w:rPr>
-        <w:t xml:space="preserve">توصیف داستان </w:t>
-      </w:r>
-      <w:r>
-        <w:rPr>
-          <w:rFonts w:cs="B Nazanin" w:hint="cs"/>
+        <w:t>توصیف داستان آماردهی</w:t>
+      </w:r>
+    </w:p>
+    <w:p>
+      <w:pPr>
+        <w:spacing w:after="0" w:line="240" w:lineRule="auto"/>
+        <w:jc w:val="center"/>
+        <w:rPr>
+          <w:rFonts w:cs="B Nazanin"/>
           <w:b/>
           <w:bCs/>
           <w:sz w:val="32"/>
           <w:szCs w:val="32"/>
           <w:rtl/>
         </w:rPr>
-        <w:t>آماردهی</w:t>
-      </w:r>
+      </w:pPr>
     </w:p>
     <w:p>
       <w:pPr>
         <w:spacing w:after="0" w:line="240" w:lineRule="auto"/>
         <w:jc w:val="center"/>
         <w:rPr>
-          <w:rFonts w:cs="B Nazanin" w:hint="cs"/>
+          <w:rFonts w:cs="B Nazanin"/>
           <w:b/>
           <w:bCs/>
           <w:sz w:val="32"/>
@@ -355,7 +358,7 @@
         <w:spacing w:after="0" w:line="240" w:lineRule="auto"/>
         <w:jc w:val="center"/>
         <w:rPr>
-          <w:rFonts w:cs="B Nazanin" w:hint="cs"/>
+          <w:rFonts w:cs="B Nazanin"/>
           <w:b/>
           <w:bCs/>
           <w:sz w:val="32"/>
@@ -363,11 +366,7 @@
           <w:rtl/>
         </w:rPr>
       </w:pPr>
-    </w:p>
-    <w:p>
-      <w:pPr>
-        <w:spacing w:after="0" w:line="240" w:lineRule="auto"/>
-        <w:jc w:val="center"/>
+      <w:r>
         <w:rPr>
           <w:rFonts w:cs="B Nazanin" w:hint="cs"/>
           <w:b/>
@@ -376,23 +375,23 @@
           <w:szCs w:val="32"/>
           <w:rtl/>
         </w:rPr>
-      </w:pPr>
-      <w:r>
-        <w:rPr>
-          <w:rFonts w:cs="B Nazanin" w:hint="cs"/>
+        <w:t>تاریخ انتشار:9خرداد1400</w:t>
+      </w:r>
+    </w:p>
+    <w:p>
+      <w:pPr>
+        <w:spacing w:after="0" w:line="240" w:lineRule="auto"/>
+        <w:jc w:val="center"/>
+        <w:rPr>
+          <w:rFonts w:cs="B Nazanin"/>
           <w:b/>
           <w:bCs/>
           <w:sz w:val="32"/>
           <w:szCs w:val="32"/>
           <w:rtl/>
         </w:rPr>
-        <w:t>تاریخ انتشار:9خرداد1400</w:t>
-      </w:r>
-    </w:p>
-    <w:p>
-      <w:pPr>
-        <w:spacing w:after="0" w:line="240" w:lineRule="auto"/>
-        <w:jc w:val="center"/>
+      </w:pPr>
+      <w:r>
         <w:rPr>
           <w:rFonts w:cs="B Nazanin" w:hint="cs"/>
           <w:b/>
@@ -401,23 +400,23 @@
           <w:szCs w:val="32"/>
           <w:rtl/>
         </w:rPr>
-      </w:pPr>
-      <w:r>
-        <w:rPr>
-          <w:rFonts w:cs="B Nazanin" w:hint="cs"/>
+        <w:t>کارفرما:</w:t>
+      </w:r>
+    </w:p>
+    <w:p>
+      <w:pPr>
+        <w:spacing w:after="0" w:line="240" w:lineRule="auto"/>
+        <w:jc w:val="center"/>
+        <w:rPr>
+          <w:rFonts w:cs="B Nazanin"/>
           <w:b/>
           <w:bCs/>
           <w:sz w:val="32"/>
           <w:szCs w:val="32"/>
           <w:rtl/>
         </w:rPr>
-        <w:t>کارفرما:</w:t>
-      </w:r>
-    </w:p>
-    <w:p>
-      <w:pPr>
-        <w:spacing w:after="0" w:line="240" w:lineRule="auto"/>
-        <w:jc w:val="center"/>
+      </w:pPr>
+      <w:r>
         <w:rPr>
           <w:rFonts w:cs="B Nazanin" w:hint="cs"/>
           <w:b/>
@@ -426,25 +425,30 @@
           <w:szCs w:val="32"/>
           <w:rtl/>
         </w:rPr>
-      </w:pPr>
-      <w:r>
-        <w:rPr>
-          <w:rFonts w:cs="B Nazanin" w:hint="cs"/>
-          <w:b/>
-          <w:bCs/>
+        <w:t>مجری پروژه:</w:t>
+      </w:r>
+    </w:p>
+    <w:p>
+      <w:pPr>
+        <w:spacing w:after="0" w:line="240" w:lineRule="auto"/>
+        <w:jc w:val="center"/>
+        <w:rPr>
+          <w:rFonts w:cs="B Nazanin"/>
+          <w:b/>
+          <w:bCs/>
+          <w:color w:val="2F5496" w:themeColor="accent1" w:themeShade="BF"/>
           <w:sz w:val="32"/>
           <w:szCs w:val="32"/>
           <w:rtl/>
         </w:rPr>
-        <w:t>مجری پروژه:</w:t>
-      </w:r>
+      </w:pPr>
     </w:p>
     <w:p>
       <w:pPr>
         <w:spacing w:after="0" w:line="240" w:lineRule="auto"/>
         <w:jc w:val="center"/>
         <w:rPr>
-          <w:rFonts w:cs="B Nazanin" w:hint="cs"/>
+          <w:rFonts w:cs="B Nazanin"/>
           <w:b/>
           <w:bCs/>
           <w:color w:val="2F5496" w:themeColor="accent1" w:themeShade="BF"/>
@@ -457,9 +461,8 @@
     <w:p>
       <w:pPr>
         <w:spacing w:after="0" w:line="240" w:lineRule="auto"/>
-        <w:jc w:val="center"/>
-        <w:rPr>
-          <w:rFonts w:cs="B Nazanin" w:hint="cs"/>
+        <w:rPr>
+          <w:rFonts w:cs="B Nazanin"/>
           <w:b/>
           <w:bCs/>
           <w:color w:val="2F5496" w:themeColor="accent1" w:themeShade="BF"/>
@@ -472,8 +475,9 @@
     <w:p>
       <w:pPr>
         <w:spacing w:after="0" w:line="240" w:lineRule="auto"/>
-        <w:rPr>
-          <w:rFonts w:cs="B Nazanin" w:hint="cs"/>
+        <w:jc w:val="center"/>
+        <w:rPr>
+          <w:rFonts w:cs="B Nazanin"/>
           <w:b/>
           <w:bCs/>
           <w:color w:val="2F5496" w:themeColor="accent1" w:themeShade="BF"/>
@@ -488,7 +492,7 @@
         <w:spacing w:after="0" w:line="240" w:lineRule="auto"/>
         <w:jc w:val="center"/>
         <w:rPr>
-          <w:rFonts w:cs="B Nazanin" w:hint="cs"/>
+          <w:rFonts w:cs="B Nazanin"/>
           <w:b/>
           <w:bCs/>
           <w:color w:val="2F5496" w:themeColor="accent1" w:themeShade="BF"/>
@@ -503,7 +507,7 @@
         <w:spacing w:after="0" w:line="240" w:lineRule="auto"/>
         <w:jc w:val="center"/>
         <w:rPr>
-          <w:rFonts w:cs="B Nazanin" w:hint="cs"/>
+          <w:rFonts w:cs="B Nazanin"/>
           <w:b/>
           <w:bCs/>
           <w:color w:val="2F5496" w:themeColor="accent1" w:themeShade="BF"/>
@@ -518,22 +522,7 @@
         <w:spacing w:after="0" w:line="240" w:lineRule="auto"/>
         <w:jc w:val="center"/>
         <w:rPr>
-          <w:rFonts w:cs="B Nazanin" w:hint="cs"/>
-          <w:b/>
-          <w:bCs/>
-          <w:color w:val="2F5496" w:themeColor="accent1" w:themeShade="BF"/>
-          <w:sz w:val="32"/>
-          <w:szCs w:val="32"/>
-          <w:rtl/>
-        </w:rPr>
-      </w:pPr>
-    </w:p>
-    <w:p>
-      <w:pPr>
-        <w:spacing w:after="0" w:line="240" w:lineRule="auto"/>
-        <w:jc w:val="center"/>
-        <w:rPr>
-          <w:rFonts w:cs="B Nazanin" w:hint="cs"/>
+          <w:rFonts w:cs="B Nazanin"/>
           <w:b/>
           <w:bCs/>
           <w:color w:val="2F5496" w:themeColor="accent1" w:themeShade="BF"/>
@@ -619,7 +608,7 @@
         <w:spacing w:after="0" w:line="240" w:lineRule="auto"/>
         <w:jc w:val="both"/>
         <w:rPr>
-          <w:rFonts w:cs="B Nazanin" w:hint="cs"/>
+          <w:rFonts w:cs="B Nazanin"/>
           <w:sz w:val="24"/>
           <w:szCs w:val="24"/>
           <w:rtl/>
@@ -720,10 +709,11 @@
         <w:spacing w:after="0" w:line="240" w:lineRule="auto"/>
         <w:jc w:val="both"/>
         <w:rPr>
-          <w:rFonts w:cs="B Nazanin"/>
+          <w:rFonts w:cs="B Nazanin" w:hint="cs"/>
           <w:color w:val="000000" w:themeColor="text1"/>
           <w:sz w:val="36"/>
           <w:szCs w:val="36"/>
+          <w:rtl/>
         </w:rPr>
       </w:pPr>
       <w:r>
@@ -736,19 +726,6 @@
         </w:rPr>
         <w:t>مدیر سیستم میخواهد به همه بخش های سیستم تسلط داشته باشد و از آمار فروش ماهانه هفتگی یا سالانه و دیگر آمار ها اطلاع داشته باشد تا بتواند در تصمیم گیری های کسب و کار تصمیم های آگاهانه بگیرد.</w:t>
       </w:r>
-    </w:p>
-    <w:p>
-      <w:pPr>
-        <w:spacing w:after="0" w:line="240" w:lineRule="auto"/>
-        <w:jc w:val="both"/>
-        <w:rPr>
-          <w:rFonts w:cs="B Nazanin" w:hint="cs"/>
-          <w:color w:val="000000" w:themeColor="text1"/>
-          <w:sz w:val="36"/>
-          <w:szCs w:val="36"/>
-          <w:rtl/>
-        </w:rPr>
-      </w:pPr>
     </w:p>
     <w:p>
       <w:pPr>
@@ -857,7 +834,7 @@
         <w:spacing w:after="0" w:line="240" w:lineRule="auto"/>
         <w:jc w:val="both"/>
         <w:rPr>
-          <w:rFonts w:cs="B Nazanin" w:hint="cs"/>
+          <w:rFonts w:cs="B Nazanin"/>
           <w:b/>
           <w:bCs/>
           <w:color w:val="2F5496" w:themeColor="accent1" w:themeShade="BF"/>
@@ -912,7 +889,7 @@
         <w:spacing w:after="0" w:line="240" w:lineRule="auto"/>
         <w:jc w:val="both"/>
         <w:rPr>
-          <w:rFonts w:cs="B Nazanin" w:hint="cs"/>
+          <w:rFonts w:cs="B Nazanin"/>
           <w:b/>
           <w:bCs/>
           <w:color w:val="2F5496" w:themeColor="accent1" w:themeShade="BF"/>
@@ -941,7 +918,7 @@
         <w:ind w:left="1080"/>
         <w:jc w:val="both"/>
         <w:rPr>
-          <w:rFonts w:cs="B Nazanin" w:hint="cs"/>
+          <w:rFonts w:cs="B Nazanin"/>
           <w:color w:val="000000" w:themeColor="text1"/>
           <w:sz w:val="32"/>
           <w:szCs w:val="32"/>
@@ -966,7 +943,7 @@
         <w:ind w:left="1080"/>
         <w:jc w:val="both"/>
         <w:rPr>
-          <w:rFonts w:cs="B Nazanin" w:hint="cs"/>
+          <w:rFonts w:cs="B Nazanin"/>
           <w:color w:val="000000" w:themeColor="text1"/>
           <w:sz w:val="32"/>
           <w:szCs w:val="32"/>
@@ -1029,7 +1006,7 @@
         <w:spacing w:after="0" w:line="240" w:lineRule="auto"/>
         <w:jc w:val="both"/>
         <w:rPr>
-          <w:rFonts w:cs="B Nazanin" w:hint="cs"/>
+          <w:rFonts w:cs="B Nazanin"/>
           <w:b/>
           <w:bCs/>
           <w:color w:val="2F5496" w:themeColor="accent1" w:themeShade="BF"/>
@@ -1184,7 +1161,7 @@
         <w:spacing w:after="0" w:line="240" w:lineRule="auto"/>
         <w:jc w:val="both"/>
         <w:rPr>
-          <w:rFonts w:cs="B Nazanin" w:hint="cs"/>
+          <w:rFonts w:cs="B Nazanin"/>
           <w:b/>
           <w:bCs/>
           <w:color w:val="2F5496" w:themeColor="accent1" w:themeShade="BF"/>
@@ -1278,7 +1255,7 @@
         <w:ind w:left="1440"/>
         <w:jc w:val="both"/>
         <w:rPr>
-          <w:rFonts w:cs="B Nazanin" w:hint="cs"/>
+          <w:rFonts w:cs="B Nazanin"/>
           <w:color w:val="000000" w:themeColor="text1"/>
           <w:sz w:val="36"/>
           <w:szCs w:val="36"/>
@@ -1303,7 +1280,7 @@
         <w:ind w:left="1440"/>
         <w:jc w:val="both"/>
         <w:rPr>
-          <w:rFonts w:cs="B Nazanin" w:hint="cs"/>
+          <w:rFonts w:cs="B Nazanin"/>
           <w:color w:val="FF3300"/>
           <w:sz w:val="36"/>
           <w:szCs w:val="36"/>
@@ -1318,7 +1295,6 @@
           <w:szCs w:val="36"/>
           <w:rtl/>
         </w:rPr>
-        <w:lastRenderedPageBreak/>
         <w:t>نتیجه :</w:t>
       </w:r>
       <w:r>
@@ -1332,13 +1308,6 @@
         <w:t>آمار ها به روز میشود.</w:t>
       </w:r>
       <w:bookmarkEnd w:id="1"/>
-    </w:p>
-    <w:p>
-      <w:pPr>
-        <w:rPr>
-          <w:rtl/>
-        </w:rPr>
-      </w:pPr>
     </w:p>
     <w:sectPr>
       <w:headerReference w:type="default" r:id="rId8"/>
@@ -2336,39 +2305,12 @@
   </w:num>
   <w:num w:numId="4">
     <w:abstractNumId w:val="3"/>
-    <w:lvlOverride w:ilvl="0"/>
-    <w:lvlOverride w:ilvl="1"/>
-    <w:lvlOverride w:ilvl="2"/>
-    <w:lvlOverride w:ilvl="3"/>
-    <w:lvlOverride w:ilvl="4"/>
-    <w:lvlOverride w:ilvl="5"/>
-    <w:lvlOverride w:ilvl="6"/>
-    <w:lvlOverride w:ilvl="7"/>
-    <w:lvlOverride w:ilvl="8"/>
   </w:num>
   <w:num w:numId="5">
     <w:abstractNumId w:val="5"/>
-    <w:lvlOverride w:ilvl="0"/>
-    <w:lvlOverride w:ilvl="1"/>
-    <w:lvlOverride w:ilvl="2"/>
-    <w:lvlOverride w:ilvl="3"/>
-    <w:lvlOverride w:ilvl="4"/>
-    <w:lvlOverride w:ilvl="5"/>
-    <w:lvlOverride w:ilvl="6"/>
-    <w:lvlOverride w:ilvl="7"/>
-    <w:lvlOverride w:ilvl="8"/>
   </w:num>
   <w:num w:numId="6">
     <w:abstractNumId w:val="0"/>
-    <w:lvlOverride w:ilvl="0"/>
-    <w:lvlOverride w:ilvl="1"/>
-    <w:lvlOverride w:ilvl="2"/>
-    <w:lvlOverride w:ilvl="3"/>
-    <w:lvlOverride w:ilvl="4"/>
-    <w:lvlOverride w:ilvl="5"/>
-    <w:lvlOverride w:ilvl="6"/>
-    <w:lvlOverride w:ilvl="7"/>
-    <w:lvlOverride w:ilvl="8"/>
   </w:num>
 </w:numbering>
 </file>
